--- a/Zookeeper集群部署与配置.docx
+++ b/Zookeeper集群部署与配置.docx
@@ -57,6 +57,7 @@
     <w:p>
       <w:pPr>
         <w:numPr>
+          <w:ilvl w:val="0"/>
           <w:numId w:val="0"/>
         </w:numPr>
         <w:ind w:firstLine="420" w:firstLineChars="0"/>
@@ -81,6 +82,7 @@
     <w:p>
       <w:pPr>
         <w:numPr>
+          <w:ilvl w:val="0"/>
           <w:numId w:val="0"/>
         </w:numPr>
         <w:ind w:firstLine="420" w:firstLineChars="0"/>
@@ -133,6 +135,7 @@
     <w:p>
       <w:pPr>
         <w:numPr>
+          <w:ilvl w:val="0"/>
           <w:numId w:val="0"/>
         </w:numPr>
         <w:ind w:firstLine="420" w:firstLineChars="0"/>
@@ -151,7 +154,18 @@
           <w:szCs w:val="28"/>
           <w:lang w:val="en-US" w:eastAsia="zh-CN"/>
         </w:rPr>
-        <w:t>部署三节点组成Zookeeper集群。Zookeeper用作其它分布式程序的提供集中式管理服务，其本身也为分布式程序，所以只要Zookeepper集群中超过半数以上的节点存货，集群即可正常提供服务。基于其特点最可靠的集群数量不少于3个，最优部署成单数（2节点没有任何意义）。</w:t>
+        <w:t>部署三节点组成Zookeeper集群。Zookeeper用作其它分布式程序的提供集中式管理服务，其本身也为分布式程序，所以只要Zookeepper集群中超过半数以上的节点存活，集群即可正常提供服务。基于其特点最可靠的集群数量不少于3个，最优部署成单数（2节点没有任何意义，与单点可靠性无异</w:t>
+      </w:r>
+      <w:bookmarkStart w:id="0" w:name="_GoBack"/>
+      <w:bookmarkEnd w:id="0"/>
+      <w:r>
+        <w:rPr>
+          <w:rFonts w:hint="eastAsia"/>
+          <w:sz w:val="28"/>
+          <w:szCs w:val="28"/>
+          <w:lang w:val="en-US" w:eastAsia="zh-CN"/>
+        </w:rPr>
+        <w:t>）。</w:t>
       </w:r>
     </w:p>
     <w:p>
@@ -194,7 +208,9 @@
         </w:tblBorders>
         <w:tblLayout w:type="fixed"/>
         <w:tblCellMar>
+          <w:top w:w="0" w:type="dxa"/>
           <w:left w:w="108" w:type="dxa"/>
+          <w:bottom w:w="0" w:type="dxa"/>
           <w:right w:w="108" w:type="dxa"/>
         </w:tblCellMar>
       </w:tblPr>
@@ -216,7 +232,9 @@
           </w:tblBorders>
           <w:tblLayout w:type="fixed"/>
           <w:tblCellMar>
+            <w:top w:w="0" w:type="dxa"/>
             <w:left w:w="108" w:type="dxa"/>
+            <w:bottom w:w="0" w:type="dxa"/>
             <w:right w:w="108" w:type="dxa"/>
           </w:tblCellMar>
         </w:tblPrEx>
@@ -228,6 +246,7 @@
           <w:p>
             <w:pPr>
               <w:numPr>
+                <w:ilvl w:val="0"/>
                 <w:numId w:val="0"/>
               </w:numPr>
               <w:jc w:val="center"/>
@@ -259,6 +278,7 @@
           <w:p>
             <w:pPr>
               <w:numPr>
+                <w:ilvl w:val="0"/>
                 <w:numId w:val="0"/>
               </w:numPr>
               <w:jc w:val="center"/>
@@ -290,6 +310,7 @@
           <w:p>
             <w:pPr>
               <w:numPr>
+                <w:ilvl w:val="0"/>
                 <w:numId w:val="0"/>
               </w:numPr>
               <w:jc w:val="center"/>
@@ -321,6 +342,7 @@
           <w:p>
             <w:pPr>
               <w:numPr>
+                <w:ilvl w:val="0"/>
                 <w:numId w:val="0"/>
               </w:numPr>
               <w:jc w:val="center"/>
@@ -356,7 +378,9 @@
           </w:tblBorders>
           <w:tblLayout w:type="fixed"/>
           <w:tblCellMar>
+            <w:top w:w="0" w:type="dxa"/>
             <w:left w:w="108" w:type="dxa"/>
+            <w:bottom w:w="0" w:type="dxa"/>
             <w:right w:w="108" w:type="dxa"/>
           </w:tblCellMar>
         </w:tblPrEx>
@@ -367,6 +391,7 @@
           <w:p>
             <w:pPr>
               <w:numPr>
+                <w:ilvl w:val="0"/>
                 <w:numId w:val="0"/>
               </w:numPr>
               <w:jc w:val="center"/>
@@ -396,6 +421,7 @@
           <w:p>
             <w:pPr>
               <w:numPr>
+                <w:ilvl w:val="0"/>
                 <w:numId w:val="0"/>
               </w:numPr>
               <w:jc w:val="center"/>
@@ -425,6 +451,7 @@
           <w:p>
             <w:pPr>
               <w:numPr>
+                <w:ilvl w:val="0"/>
                 <w:numId w:val="0"/>
               </w:numPr>
               <w:jc w:val="center"/>
@@ -455,6 +482,7 @@
           <w:p>
             <w:pPr>
               <w:numPr>
+                <w:ilvl w:val="0"/>
                 <w:numId w:val="0"/>
               </w:numPr>
               <w:jc w:val="center"/>
@@ -490,7 +518,9 @@
           </w:tblBorders>
           <w:tblLayout w:type="fixed"/>
           <w:tblCellMar>
+            <w:top w:w="0" w:type="dxa"/>
             <w:left w:w="108" w:type="dxa"/>
+            <w:bottom w:w="0" w:type="dxa"/>
             <w:right w:w="108" w:type="dxa"/>
           </w:tblCellMar>
         </w:tblPrEx>
@@ -501,6 +531,7 @@
           <w:p>
             <w:pPr>
               <w:numPr>
+                <w:ilvl w:val="0"/>
                 <w:numId w:val="0"/>
               </w:numPr>
               <w:jc w:val="center"/>
@@ -530,6 +561,7 @@
           <w:p>
             <w:pPr>
               <w:numPr>
+                <w:ilvl w:val="0"/>
                 <w:numId w:val="0"/>
               </w:numPr>
               <w:jc w:val="center"/>
@@ -559,6 +591,7 @@
           <w:p>
             <w:pPr>
               <w:numPr>
+                <w:ilvl w:val="0"/>
                 <w:numId w:val="0"/>
               </w:numPr>
               <w:jc w:val="center"/>
@@ -589,6 +622,7 @@
           <w:p>
             <w:pPr>
               <w:numPr>
+                <w:ilvl w:val="0"/>
                 <w:numId w:val="0"/>
               </w:numPr>
               <w:jc w:val="center"/>
@@ -624,7 +658,9 @@
           </w:tblBorders>
           <w:tblLayout w:type="fixed"/>
           <w:tblCellMar>
+            <w:top w:w="0" w:type="dxa"/>
             <w:left w:w="108" w:type="dxa"/>
+            <w:bottom w:w="0" w:type="dxa"/>
             <w:right w:w="108" w:type="dxa"/>
           </w:tblCellMar>
         </w:tblPrEx>
@@ -635,6 +671,7 @@
           <w:p>
             <w:pPr>
               <w:numPr>
+                <w:ilvl w:val="0"/>
                 <w:numId w:val="0"/>
               </w:numPr>
               <w:jc w:val="center"/>
@@ -664,6 +701,7 @@
           <w:p>
             <w:pPr>
               <w:numPr>
+                <w:ilvl w:val="0"/>
                 <w:numId w:val="0"/>
               </w:numPr>
               <w:jc w:val="center"/>
@@ -693,6 +731,7 @@
           <w:p>
             <w:pPr>
               <w:numPr>
+                <w:ilvl w:val="0"/>
                 <w:numId w:val="0"/>
               </w:numPr>
               <w:jc w:val="center"/>
@@ -723,6 +762,7 @@
           <w:p>
             <w:pPr>
               <w:numPr>
+                <w:ilvl w:val="0"/>
                 <w:numId w:val="0"/>
               </w:numPr>
               <w:jc w:val="center"/>
@@ -778,6 +818,7 @@
     <w:p>
       <w:pPr>
         <w:numPr>
+          <w:ilvl w:val="0"/>
           <w:numId w:val="0"/>
         </w:numPr>
         <w:ind w:firstLine="420" w:firstLineChars="0"/>
@@ -802,6 +843,7 @@
     <w:p>
       <w:pPr>
         <w:numPr>
+          <w:ilvl w:val="0"/>
           <w:numId w:val="0"/>
         </w:numPr>
         <w:ind w:firstLine="420" w:firstLineChars="0"/>
@@ -864,6 +906,7 @@
     <w:p>
       <w:pPr>
         <w:numPr>
+          <w:ilvl w:val="0"/>
           <w:numId w:val="0"/>
         </w:numPr>
         <w:ind w:firstLine="420" w:firstLineChars="0"/>
@@ -1996,14 +2039,7 @@
           <w:rFonts w:hint="eastAsia"/>
           <w:lang w:val="en-US" w:eastAsia="zh-CN"/>
         </w:rPr>
-        <w:t>#salt 'Codis-01' cmd.run 'echo "1" &gt; /data/application/zookeeper/</w:t>
-      </w:r>
-      <w:r>
-        <w:rPr>
-          <w:rFonts w:hint="eastAsia"/>
-          <w:lang w:val="en-US" w:eastAsia="zh-CN"/>
-        </w:rPr>
-        <w:t>db/myid'</w:t>
+        <w:t>#salt 'Codis-01' cmd.run 'echo "1" &gt; /data/application/zookeeper/db/myid'</w:t>
       </w:r>
     </w:p>
     <w:p>
@@ -2020,28 +2056,7 @@
           <w:rFonts w:hint="eastAsia"/>
           <w:lang w:val="en-US" w:eastAsia="zh-CN"/>
         </w:rPr>
-        <w:t>#salt 'Codis-0</w:t>
-      </w:r>
-      <w:r>
-        <w:rPr>
-          <w:rFonts w:hint="eastAsia"/>
-          <w:lang w:val="en-US" w:eastAsia="zh-CN"/>
-        </w:rPr>
-        <w:t>2' cmd.run 'echo "</w:t>
-      </w:r>
-      <w:r>
-        <w:rPr>
-          <w:rFonts w:hint="eastAsia"/>
-          <w:lang w:val="en-US" w:eastAsia="zh-CN"/>
-        </w:rPr>
-        <w:t>2" &gt; /data/application/zookeeper/</w:t>
-      </w:r>
-      <w:r>
-        <w:rPr>
-          <w:rFonts w:hint="eastAsia"/>
-          <w:lang w:val="en-US" w:eastAsia="zh-CN"/>
-        </w:rPr>
-        <w:t>db/myid'</w:t>
+        <w:t>#salt 'Codis-02' cmd.run 'echo "2" &gt; /data/application/zookeeper/db/myid'</w:t>
       </w:r>
     </w:p>
     <w:p>
@@ -2058,28 +2073,7 @@
           <w:rFonts w:hint="eastAsia"/>
           <w:lang w:val="en-US" w:eastAsia="zh-CN"/>
         </w:rPr>
-        <w:t>#salt 'Codis-0</w:t>
-      </w:r>
-      <w:r>
-        <w:rPr>
-          <w:rFonts w:hint="eastAsia"/>
-          <w:lang w:val="en-US" w:eastAsia="zh-CN"/>
-        </w:rPr>
-        <w:t>3' cmd.run 'echo "</w:t>
-      </w:r>
-      <w:r>
-        <w:rPr>
-          <w:rFonts w:hint="eastAsia"/>
-          <w:lang w:val="en-US" w:eastAsia="zh-CN"/>
-        </w:rPr>
-        <w:t>3" &gt; /data/application/zookeeper/</w:t>
-      </w:r>
-      <w:r>
-        <w:rPr>
-          <w:rFonts w:hint="eastAsia"/>
-          <w:lang w:val="en-US" w:eastAsia="zh-CN"/>
-        </w:rPr>
-        <w:t>db/myid'</w:t>
+        <w:t>#salt 'Codis-03' cmd.run 'echo "3" &gt; /data/application/zookeeper/db/myid'</w:t>
       </w:r>
     </w:p>
     <w:p>
@@ -2220,8 +2214,6 @@
           </wp:inline>
         </w:drawing>
       </w:r>
-      <w:bookmarkStart w:id="0" w:name="_GoBack"/>
-      <w:bookmarkEnd w:id="0"/>
     </w:p>
     <w:sectPr>
       <w:pgSz w:w="11906" w:h="16838"/>

--- a/Zookeeper集群部署与配置.docx
+++ b/Zookeeper集群部署与配置.docx
@@ -14,6 +14,7 @@
           <w:lang w:val="en-US" w:eastAsia="zh-CN"/>
         </w:rPr>
       </w:pPr>
+      <w:bookmarkStart w:id="0" w:name="OLE_LINK1"/>
       <w:r>
         <w:rPr>
           <w:rFonts w:hint="eastAsia"/>
@@ -154,18 +155,7 @@
           <w:szCs w:val="28"/>
           <w:lang w:val="en-US" w:eastAsia="zh-CN"/>
         </w:rPr>
-        <w:t>部署三节点组成Zookeeper集群。Zookeeper用作其它分布式程序的提供集中式管理服务，其本身也为分布式程序，所以只要Zookeepper集群中超过半数以上的节点存活，集群即可正常提供服务。基于其特点最可靠的集群数量不少于3个，最优部署成单数（2节点没有任何意义，与单点可靠性无异</w:t>
-      </w:r>
-      <w:bookmarkStart w:id="0" w:name="_GoBack"/>
-      <w:bookmarkEnd w:id="0"/>
-      <w:r>
-        <w:rPr>
-          <w:rFonts w:hint="eastAsia"/>
-          <w:sz w:val="28"/>
-          <w:szCs w:val="28"/>
-          <w:lang w:val="en-US" w:eastAsia="zh-CN"/>
-        </w:rPr>
-        <w:t>）。</w:t>
+        <w:t>部署三节点组成Zookeeper集群。Zookeeper用作其它分布式程序的提供集中式管理服务，其本身也为分布式程序，所以只要Zookeepper集群中超过半数以上的节点存活，集群即可正常提供服务。基于其特点最可靠的集群数量不少于3个，最优部署成单数（2节点没有任何意义，与单点可靠性无异）。</w:t>
       </w:r>
     </w:p>
     <w:p>
@@ -855,11 +845,35 @@
           <w:lang w:val="en-US" w:eastAsia="zh-CN"/>
         </w:rPr>
       </w:pPr>
-      <w:r>
-        <w:rPr>
-          <w:rFonts w:hint="eastAsia"/>
-          <w:sz w:val="28"/>
-          <w:szCs w:val="28"/>
+    </w:p>
+    <w:p>
+      <w:pPr>
+        <w:keepNext w:val="0"/>
+        <w:keepLines w:val="0"/>
+        <w:pageBreakBefore w:val="0"/>
+        <w:widowControl w:val="0"/>
+        <w:kinsoku/>
+        <w:wordWrap w:val="0"/>
+        <w:overflowPunct/>
+        <w:topLinePunct w:val="0"/>
+        <w:autoSpaceDE/>
+        <w:autoSpaceDN/>
+        <w:bidi w:val="0"/>
+        <w:adjustRightInd/>
+        <w:snapToGrid/>
+        <w:spacing w:line="240" w:lineRule="auto"/>
+        <w:ind w:left="0" w:leftChars="0" w:right="0" w:rightChars="0" w:firstLine="420" w:firstLineChars="0"/>
+        <w:jc w:val="both"/>
+        <w:textAlignment w:val="auto"/>
+        <w:outlineLvl w:val="9"/>
+        <w:rPr>
+          <w:rFonts w:hint="eastAsia"/>
+          <w:lang w:val="en-US" w:eastAsia="zh-CN"/>
+        </w:rPr>
+      </w:pPr>
+      <w:r>
+        <w:rPr>
+          <w:rFonts w:hint="eastAsia"/>
           <w:lang w:val="en-US" w:eastAsia="zh-CN"/>
         </w:rPr>
         <w:t>安装开发库</w:t>
@@ -871,8 +885,6 @@
         <w:ind w:firstLine="420" w:firstLineChars="0"/>
         <w:rPr>
           <w:rFonts w:hint="eastAsia"/>
-          <w:sz w:val="28"/>
-          <w:szCs w:val="28"/>
           <w:lang w:val="en-US" w:eastAsia="zh-CN"/>
         </w:rPr>
       </w:pPr>
@@ -905,24 +917,84 @@
     </w:p>
     <w:p>
       <w:pPr>
-        <w:numPr>
-          <w:ilvl w:val="0"/>
-          <w:numId w:val="0"/>
-        </w:numPr>
-        <w:ind w:firstLine="420" w:firstLineChars="0"/>
-        <w:jc w:val="left"/>
-        <w:rPr>
-          <w:rFonts w:hint="eastAsia"/>
-          <w:sz w:val="28"/>
-          <w:szCs w:val="28"/>
-          <w:lang w:val="en-US" w:eastAsia="zh-CN"/>
-        </w:rPr>
-      </w:pPr>
-      <w:r>
-        <w:rPr>
-          <w:rFonts w:hint="eastAsia"/>
-          <w:sz w:val="28"/>
-          <w:szCs w:val="28"/>
+        <w:keepNext w:val="0"/>
+        <w:keepLines w:val="0"/>
+        <w:pageBreakBefore w:val="0"/>
+        <w:widowControl w:val="0"/>
+        <w:kinsoku/>
+        <w:wordWrap w:val="0"/>
+        <w:overflowPunct/>
+        <w:topLinePunct w:val="0"/>
+        <w:autoSpaceDE/>
+        <w:autoSpaceDN/>
+        <w:bidi w:val="0"/>
+        <w:adjustRightInd/>
+        <w:snapToGrid/>
+        <w:spacing w:line="240" w:lineRule="auto"/>
+        <w:ind w:left="0" w:leftChars="0" w:right="0" w:rightChars="0" w:firstLine="420" w:firstLineChars="0"/>
+        <w:jc w:val="both"/>
+        <w:textAlignment w:val="auto"/>
+        <w:outlineLvl w:val="9"/>
+        <w:rPr>
+          <w:rFonts w:hint="eastAsia"/>
+          <w:lang w:val="en-US" w:eastAsia="zh-CN"/>
+        </w:rPr>
+      </w:pPr>
+    </w:p>
+    <w:p>
+      <w:pPr>
+        <w:keepNext w:val="0"/>
+        <w:keepLines w:val="0"/>
+        <w:pageBreakBefore w:val="0"/>
+        <w:widowControl w:val="0"/>
+        <w:kinsoku/>
+        <w:wordWrap w:val="0"/>
+        <w:overflowPunct/>
+        <w:topLinePunct w:val="0"/>
+        <w:autoSpaceDE/>
+        <w:autoSpaceDN/>
+        <w:bidi w:val="0"/>
+        <w:adjustRightInd/>
+        <w:snapToGrid/>
+        <w:spacing w:line="240" w:lineRule="auto"/>
+        <w:ind w:left="0" w:leftChars="0" w:right="0" w:rightChars="0" w:firstLine="420" w:firstLineChars="0"/>
+        <w:jc w:val="both"/>
+        <w:textAlignment w:val="auto"/>
+        <w:outlineLvl w:val="9"/>
+        <w:rPr>
+          <w:rFonts w:hint="eastAsia"/>
+          <w:lang w:val="en-US" w:eastAsia="zh-CN"/>
+        </w:rPr>
+      </w:pPr>
+    </w:p>
+    <w:p>
+      <w:pPr>
+        <w:keepNext w:val="0"/>
+        <w:keepLines w:val="0"/>
+        <w:pageBreakBefore w:val="0"/>
+        <w:widowControl w:val="0"/>
+        <w:kinsoku/>
+        <w:wordWrap w:val="0"/>
+        <w:overflowPunct/>
+        <w:topLinePunct w:val="0"/>
+        <w:autoSpaceDE/>
+        <w:autoSpaceDN/>
+        <w:bidi w:val="0"/>
+        <w:adjustRightInd/>
+        <w:snapToGrid/>
+        <w:spacing w:line="240" w:lineRule="auto"/>
+        <w:ind w:left="0" w:leftChars="0" w:right="0" w:rightChars="0" w:firstLine="420" w:firstLineChars="0"/>
+        <w:jc w:val="both"/>
+        <w:textAlignment w:val="auto"/>
+        <w:outlineLvl w:val="9"/>
+        <w:rPr>
+          <w:rFonts w:hint="eastAsia"/>
+          <w:lang w:val="en-US" w:eastAsia="zh-CN"/>
+        </w:rPr>
+      </w:pPr>
+      <w:r>
+        <w:rPr>
+          <w:rFonts w:hint="eastAsia"/>
           <w:lang w:val="en-US" w:eastAsia="zh-CN"/>
         </w:rPr>
         <w:t>zookeeper基于java开发，因此需要安装java环境</w:t>
@@ -1156,6 +1228,32 @@
         <w:textAlignment w:val="auto"/>
         <w:outlineLvl w:val="9"/>
         <w:rPr>
+          <w:rFonts w:hint="eastAsia"/>
+          <w:lang w:val="en-US" w:eastAsia="zh-CN"/>
+        </w:rPr>
+      </w:pPr>
+    </w:p>
+    <w:p>
+      <w:pPr>
+        <w:keepNext w:val="0"/>
+        <w:keepLines w:val="0"/>
+        <w:pageBreakBefore w:val="0"/>
+        <w:widowControl w:val="0"/>
+        <w:kinsoku/>
+        <w:wordWrap w:val="0"/>
+        <w:overflowPunct/>
+        <w:topLinePunct w:val="0"/>
+        <w:autoSpaceDE/>
+        <w:autoSpaceDN/>
+        <w:bidi w:val="0"/>
+        <w:adjustRightInd/>
+        <w:snapToGrid/>
+        <w:spacing w:line="240" w:lineRule="auto"/>
+        <w:ind w:right="0" w:rightChars="0" w:firstLine="420" w:firstLineChars="0"/>
+        <w:jc w:val="both"/>
+        <w:textAlignment w:val="auto"/>
+        <w:outlineLvl w:val="9"/>
+        <w:rPr>
           <w:rFonts w:hint="eastAsia" w:eastAsiaTheme="minorEastAsia"/>
           <w:lang w:val="en-US" w:eastAsia="zh-CN"/>
         </w:rPr>
@@ -1202,6 +1300,15 @@
         </w:rPr>
         <w:t>*' cmd.run 'tar zxf /data/pkg/zookeeper-3.4.11.tar.gz -C /data/application'</w:t>
       </w:r>
+    </w:p>
+    <w:p>
+      <w:pPr>
+        <w:ind w:firstLine="420" w:firstLineChars="0"/>
+        <w:rPr>
+          <w:rFonts w:hint="eastAsia"/>
+          <w:lang w:val="en-US" w:eastAsia="zh-CN"/>
+        </w:rPr>
+      </w:pPr>
     </w:p>
     <w:p>
       <w:pPr>
@@ -1675,6 +1782,22 @@
     </w:p>
     <w:p>
       <w:pPr>
+        <w:ind w:firstLine="420" w:firstLineChars="0"/>
+        <w:rPr>
+          <w:rFonts w:hint="eastAsia"/>
+          <w:lang w:val="en-US" w:eastAsia="zh-CN"/>
+        </w:rPr>
+      </w:pPr>
+      <w:r>
+        <w:rPr>
+          <w:rFonts w:hint="eastAsia"/>
+          <w:lang w:val="en-US" w:eastAsia="zh-CN"/>
+        </w:rPr>
+        <w:t>创建zookeeper配置文件</w:t>
+      </w:r>
+    </w:p>
+    <w:p>
+      <w:pPr>
         <w:shd w:val="clear" w:fill="8EAADB" w:themeFill="accent5" w:themeFillTint="99"/>
         <w:ind w:firstLine="420" w:firstLineChars="0"/>
         <w:rPr>
@@ -1980,6 +2103,15 @@
       <w:pPr>
         <w:ind w:firstLine="420" w:firstLineChars="0"/>
         <w:rPr>
+          <w:rFonts w:hint="eastAsia"/>
+          <w:lang w:val="en-US" w:eastAsia="zh-CN"/>
+        </w:rPr>
+      </w:pPr>
+    </w:p>
+    <w:p>
+      <w:pPr>
+        <w:ind w:firstLine="420" w:firstLineChars="0"/>
+        <w:rPr>
           <w:rFonts w:hint="eastAsia" w:eastAsiaTheme="minorEastAsia"/>
           <w:lang w:val="en-US" w:eastAsia="zh-CN"/>
         </w:rPr>
@@ -2017,6 +2149,15 @@
           <w:lang w:val="en-US" w:eastAsia="zh-CN"/>
         </w:rPr>
       </w:pPr>
+    </w:p>
+    <w:p>
+      <w:pPr>
+        <w:ind w:firstLine="420" w:firstLineChars="0"/>
+        <w:rPr>
+          <w:rFonts w:hint="eastAsia"/>
+          <w:lang w:val="en-US" w:eastAsia="zh-CN"/>
+        </w:rPr>
+      </w:pPr>
       <w:r>
         <w:rPr>
           <w:rFonts w:hint="eastAsia"/>
@@ -2080,6 +2221,17 @@
       <w:pPr>
         <w:ind w:firstLine="420" w:firstLineChars="0"/>
         <w:rPr>
+          <w:rFonts w:hint="eastAsia"/>
+          <w:lang w:val="en-US" w:eastAsia="zh-CN"/>
+        </w:rPr>
+      </w:pPr>
+      <w:bookmarkStart w:id="1" w:name="_GoBack"/>
+      <w:bookmarkEnd w:id="1"/>
+    </w:p>
+    <w:p>
+      <w:pPr>
+        <w:ind w:firstLine="420" w:firstLineChars="0"/>
+        <w:rPr>
           <w:rFonts w:hint="eastAsia" w:eastAsiaTheme="minorEastAsia"/>
           <w:lang w:val="en-US" w:eastAsia="zh-CN"/>
         </w:rPr>
@@ -2094,24 +2246,29 @@
     </w:p>
     <w:p>
       <w:pPr>
-        <w:ind w:firstLine="420" w:firstLineChars="0"/>
-        <w:rPr>
-          <w:rFonts w:hint="eastAsia"/>
-        </w:rPr>
-      </w:pPr>
-      <w:r>
-        <w:rPr>
-          <w:rFonts w:hint="eastAsia"/>
-          <w:lang w:val="en-US" w:eastAsia="zh-CN"/>
-        </w:rPr>
-        <w:t>#</w:t>
-      </w:r>
-      <w:r>
-        <w:rPr>
-          <w:rFonts w:hint="eastAsia"/>
-        </w:rPr>
-        <w:t>salt 'Codis-*' cmd.run '/data/application/zookeeper/bin/zkServer.sh start'</w:t>
-      </w:r>
+        <w:shd w:val="clear" w:fill="8EAADB" w:themeFill="accent5" w:themeFillTint="99"/>
+        <w:ind w:firstLine="420" w:firstLineChars="0"/>
+        <w:rPr>
+          <w:rFonts w:hint="eastAsia"/>
+          <w:lang w:val="en-US" w:eastAsia="zh-CN"/>
+        </w:rPr>
+      </w:pPr>
+      <w:r>
+        <w:rPr>
+          <w:rFonts w:hint="eastAsia"/>
+          <w:lang w:val="en-US" w:eastAsia="zh-CN"/>
+        </w:rPr>
+        <w:t>#salt 'Codis-*' cmd.run '/data/application/zookeeper/bin/zkServer.sh start'</w:t>
+      </w:r>
+    </w:p>
+    <w:p>
+      <w:pPr>
+        <w:ind w:firstLine="420" w:firstLineChars="0"/>
+        <w:rPr>
+          <w:rFonts w:hint="eastAsia"/>
+          <w:lang w:val="en-US" w:eastAsia="zh-CN"/>
+        </w:rPr>
+      </w:pPr>
     </w:p>
     <w:p>
       <w:pPr>
@@ -2131,36 +2288,26 @@
     </w:p>
     <w:p>
       <w:pPr>
-        <w:ind w:firstLine="420" w:firstLineChars="0"/>
-        <w:rPr>
-          <w:rFonts w:hint="eastAsia"/>
-        </w:rPr>
-      </w:pPr>
-      <w:r>
-        <w:rPr>
-          <w:rFonts w:hint="eastAsia"/>
-          <w:lang w:val="en-US" w:eastAsia="zh-CN"/>
-        </w:rPr>
-        <w:t>#</w:t>
-      </w:r>
-      <w:r>
-        <w:rPr>
-          <w:rFonts w:hint="eastAsia"/>
-        </w:rPr>
-        <w:t xml:space="preserve">salt 'Codis-*' cmd.run '/data/application/zookeeper/bin/zkServer.sh </w:t>
-      </w:r>
-      <w:r>
-        <w:rPr>
-          <w:rFonts w:hint="eastAsia"/>
-          <w:lang w:val="en-US" w:eastAsia="zh-CN"/>
-        </w:rPr>
-        <w:t>status</w:t>
-      </w:r>
-      <w:r>
-        <w:rPr>
-          <w:rFonts w:hint="eastAsia"/>
-        </w:rPr>
-        <w:t>'</w:t>
+        <w:shd w:val="clear" w:fill="8EAADB" w:themeFill="accent5" w:themeFillTint="99"/>
+        <w:ind w:firstLine="420" w:firstLineChars="0"/>
+        <w:rPr>
+          <w:rFonts w:hint="eastAsia"/>
+          <w:lang w:val="en-US" w:eastAsia="zh-CN"/>
+        </w:rPr>
+      </w:pPr>
+      <w:r>
+        <w:rPr>
+          <w:rFonts w:hint="eastAsia"/>
+          <w:lang w:val="en-US" w:eastAsia="zh-CN"/>
+        </w:rPr>
+        <w:t xml:space="preserve">#salt 'Codis-*' cmd.run '/data/application/zookeeper/bin/zkServer.sh </w:t>
+      </w:r>
+      <w:r>
+        <w:rPr>
+          <w:rFonts w:hint="eastAsia"/>
+          <w:lang w:val="en-US" w:eastAsia="zh-CN"/>
+        </w:rPr>
+        <w:t>status'</w:t>
       </w:r>
     </w:p>
     <w:p>
@@ -2214,6 +2361,7 @@
           </wp:inline>
         </w:drawing>
       </w:r>
+      <w:bookmarkEnd w:id="0"/>
     </w:p>
     <w:sectPr>
       <w:pgSz w:w="11906" w:h="16838"/>

--- a/Zookeeper集群部署与配置.docx
+++ b/Zookeeper集群部署与配置.docx
@@ -180,7 +180,7 @@
           <w:szCs w:val="28"/>
           <w:lang w:val="en-US" w:eastAsia="zh-CN"/>
         </w:rPr>
-        <w:t>本次部署Zookeeper，为Codis实现集群的管理。</w:t>
+        <w:t>本次部署Zookeeper，为Codis实现proxy集群的管理。</w:t>
       </w:r>
     </w:p>
     <w:tbl>
@@ -2096,137 +2096,32 @@
         <w:rPr>
           <w:rFonts w:hint="eastAsia"/>
         </w:rPr>
-        <w:t>salt-cp 'Codis-*' /srv/salt/prod/zookeeper/files/zoo.cfg /data/application/zookeeper/conf/zoo.cfg</w:t>
-      </w:r>
-    </w:p>
-    <w:p>
-      <w:pPr>
-        <w:ind w:firstLine="420" w:firstLineChars="0"/>
-        <w:rPr>
-          <w:rFonts w:hint="eastAsia"/>
-          <w:lang w:val="en-US" w:eastAsia="zh-CN"/>
-        </w:rPr>
-      </w:pPr>
-    </w:p>
-    <w:p>
-      <w:pPr>
-        <w:ind w:firstLine="420" w:firstLineChars="0"/>
-        <w:rPr>
-          <w:rFonts w:hint="eastAsia" w:eastAsiaTheme="minorEastAsia"/>
-          <w:lang w:val="en-US" w:eastAsia="zh-CN"/>
-        </w:rPr>
-      </w:pPr>
-      <w:r>
-        <w:rPr>
-          <w:rFonts w:hint="eastAsia"/>
-          <w:lang w:val="en-US" w:eastAsia="zh-CN"/>
-        </w:rPr>
-        <w:t>创建所需目录（对应配置文件路径）</w:t>
-      </w:r>
-    </w:p>
-    <w:p>
-      <w:pPr>
-        <w:shd w:val="clear" w:fill="8EAADB" w:themeFill="accent5" w:themeFillTint="99"/>
-        <w:ind w:firstLine="420" w:firstLineChars="0"/>
-        <w:rPr>
-          <w:rFonts w:hint="eastAsia"/>
-          <w:lang w:val="en-US" w:eastAsia="zh-CN"/>
-        </w:rPr>
-      </w:pPr>
-      <w:r>
-        <w:rPr>
-          <w:rFonts w:hint="eastAsia"/>
-          <w:lang w:val="en-US" w:eastAsia="zh-CN"/>
-        </w:rPr>
-        <w:t>#salt 'Codis-*' cmd.run 'mkdir /data/application/zookeeper/{db,log} -p'</w:t>
-      </w:r>
-    </w:p>
-    <w:p>
-      <w:pPr>
-        <w:ind w:firstLine="420" w:firstLineChars="0"/>
-        <w:rPr>
-          <w:rFonts w:hint="eastAsia"/>
-          <w:lang w:val="en-US" w:eastAsia="zh-CN"/>
-        </w:rPr>
-      </w:pPr>
-    </w:p>
-    <w:p>
-      <w:pPr>
-        <w:ind w:firstLine="420" w:firstLineChars="0"/>
-        <w:rPr>
-          <w:rFonts w:hint="eastAsia"/>
-          <w:lang w:val="en-US" w:eastAsia="zh-CN"/>
-        </w:rPr>
-      </w:pPr>
-      <w:r>
-        <w:rPr>
-          <w:rFonts w:hint="eastAsia"/>
-          <w:lang w:val="en-US" w:eastAsia="zh-CN"/>
-        </w:rPr>
-        <w:t>创建myid，1对应Server.1并且创建在Codis-01中，2对应Server.2创建在Codis-02中，以此类推创建好对应数量的myid。</w:t>
-      </w:r>
-    </w:p>
-    <w:p>
-      <w:pPr>
-        <w:shd w:val="clear" w:fill="8EAADB" w:themeFill="accent5" w:themeFillTint="99"/>
-        <w:ind w:firstLine="420" w:firstLineChars="0"/>
-        <w:rPr>
-          <w:rFonts w:hint="eastAsia"/>
-          <w:lang w:val="en-US" w:eastAsia="zh-CN"/>
-        </w:rPr>
-      </w:pPr>
-      <w:r>
-        <w:rPr>
-          <w:rFonts w:hint="eastAsia"/>
-          <w:lang w:val="en-US" w:eastAsia="zh-CN"/>
-        </w:rPr>
-        <w:t>#salt 'Codis-01' cmd.run 'echo "1" &gt; /data/application/zookeeper/db/myid'</w:t>
-      </w:r>
-    </w:p>
-    <w:p>
-      <w:pPr>
-        <w:shd w:val="clear" w:fill="8EAADB" w:themeFill="accent5" w:themeFillTint="99"/>
-        <w:ind w:firstLine="420" w:firstLineChars="0"/>
-        <w:rPr>
-          <w:rFonts w:hint="eastAsia"/>
-          <w:lang w:val="en-US" w:eastAsia="zh-CN"/>
-        </w:rPr>
-      </w:pPr>
-      <w:r>
-        <w:rPr>
-          <w:rFonts w:hint="eastAsia"/>
-          <w:lang w:val="en-US" w:eastAsia="zh-CN"/>
-        </w:rPr>
-        <w:t>#salt 'Codis-02' cmd.run 'echo "2" &gt; /data/application/zookeeper/db/myid'</w:t>
-      </w:r>
-    </w:p>
-    <w:p>
-      <w:pPr>
-        <w:shd w:val="clear" w:fill="8EAADB" w:themeFill="accent5" w:themeFillTint="99"/>
-        <w:ind w:firstLine="420" w:firstLineChars="0"/>
-        <w:rPr>
-          <w:rFonts w:hint="eastAsia"/>
-          <w:lang w:val="en-US" w:eastAsia="zh-CN"/>
-        </w:rPr>
-      </w:pPr>
-      <w:r>
-        <w:rPr>
-          <w:rFonts w:hint="eastAsia"/>
-          <w:lang w:val="en-US" w:eastAsia="zh-CN"/>
-        </w:rPr>
-        <w:t>#salt 'Codis-03' cmd.run 'echo "3" &gt; /data/application/zookeeper/db/myid'</w:t>
-      </w:r>
-    </w:p>
-    <w:p>
-      <w:pPr>
-        <w:ind w:firstLine="420" w:firstLineChars="0"/>
-        <w:rPr>
-          <w:rFonts w:hint="eastAsia"/>
-          <w:lang w:val="en-US" w:eastAsia="zh-CN"/>
-        </w:rPr>
-      </w:pPr>
+        <w:t>salt-cp 'Codis-*' /srv/salt/prod/zookeeper/files/</w:t>
+      </w:r>
+      <w:r>
+        <w:rPr>
+          <w:rFonts w:hint="eastAsia"/>
+          <w:lang w:val="en-US" w:eastAsia="zh-CN"/>
+        </w:rPr>
+        <w:t>conf/</w:t>
+      </w:r>
       <w:bookmarkStart w:id="1" w:name="_GoBack"/>
       <w:bookmarkEnd w:id="1"/>
+      <w:r>
+        <w:rPr>
+          <w:rFonts w:hint="eastAsia"/>
+        </w:rPr>
+        <w:t>zoo.cfg /data/application/zookeeper/conf/zoo.cfg</w:t>
+      </w:r>
+    </w:p>
+    <w:p>
+      <w:pPr>
+        <w:ind w:firstLine="420" w:firstLineChars="0"/>
+        <w:rPr>
+          <w:rFonts w:hint="eastAsia"/>
+          <w:lang w:val="en-US" w:eastAsia="zh-CN"/>
+        </w:rPr>
+      </w:pPr>
     </w:p>
     <w:p>
       <w:pPr>
@@ -2241,6 +2136,124 @@
           <w:rFonts w:hint="eastAsia"/>
           <w:lang w:val="en-US" w:eastAsia="zh-CN"/>
         </w:rPr>
+        <w:t>创建所需目录（对应配置文件路径）</w:t>
+      </w:r>
+    </w:p>
+    <w:p>
+      <w:pPr>
+        <w:shd w:val="clear" w:fill="8EAADB" w:themeFill="accent5" w:themeFillTint="99"/>
+        <w:ind w:firstLine="420" w:firstLineChars="0"/>
+        <w:rPr>
+          <w:rFonts w:hint="eastAsia"/>
+          <w:lang w:val="en-US" w:eastAsia="zh-CN"/>
+        </w:rPr>
+      </w:pPr>
+      <w:r>
+        <w:rPr>
+          <w:rFonts w:hint="eastAsia"/>
+          <w:lang w:val="en-US" w:eastAsia="zh-CN"/>
+        </w:rPr>
+        <w:t>#salt 'Codis-*' cmd.run 'mkdir /data/application/zookeeper/{db,log} -p'</w:t>
+      </w:r>
+    </w:p>
+    <w:p>
+      <w:pPr>
+        <w:ind w:firstLine="420" w:firstLineChars="0"/>
+        <w:rPr>
+          <w:rFonts w:hint="eastAsia"/>
+          <w:lang w:val="en-US" w:eastAsia="zh-CN"/>
+        </w:rPr>
+      </w:pPr>
+    </w:p>
+    <w:p>
+      <w:pPr>
+        <w:ind w:firstLine="420" w:firstLineChars="0"/>
+        <w:rPr>
+          <w:rFonts w:hint="eastAsia"/>
+          <w:lang w:val="en-US" w:eastAsia="zh-CN"/>
+        </w:rPr>
+      </w:pPr>
+      <w:r>
+        <w:rPr>
+          <w:rFonts w:hint="eastAsia"/>
+          <w:lang w:val="en-US" w:eastAsia="zh-CN"/>
+        </w:rPr>
+        <w:t>创建myid，1对应Server.1并且创建在Codis-01中，2对应Server.2创建在Codis-02中，以此类推创建好对应数量的myid。</w:t>
+      </w:r>
+    </w:p>
+    <w:p>
+      <w:pPr>
+        <w:shd w:val="clear" w:fill="8EAADB" w:themeFill="accent5" w:themeFillTint="99"/>
+        <w:ind w:firstLine="420" w:firstLineChars="0"/>
+        <w:rPr>
+          <w:rFonts w:hint="eastAsia"/>
+          <w:lang w:val="en-US" w:eastAsia="zh-CN"/>
+        </w:rPr>
+      </w:pPr>
+      <w:r>
+        <w:rPr>
+          <w:rFonts w:hint="eastAsia"/>
+          <w:lang w:val="en-US" w:eastAsia="zh-CN"/>
+        </w:rPr>
+        <w:t>#salt 'Codis-01' cmd.run 'echo "1" &gt; /data/application/zookeeper/db/myid'</w:t>
+      </w:r>
+    </w:p>
+    <w:p>
+      <w:pPr>
+        <w:shd w:val="clear" w:fill="8EAADB" w:themeFill="accent5" w:themeFillTint="99"/>
+        <w:ind w:firstLine="420" w:firstLineChars="0"/>
+        <w:rPr>
+          <w:rFonts w:hint="eastAsia"/>
+          <w:lang w:val="en-US" w:eastAsia="zh-CN"/>
+        </w:rPr>
+      </w:pPr>
+      <w:r>
+        <w:rPr>
+          <w:rFonts w:hint="eastAsia"/>
+          <w:lang w:val="en-US" w:eastAsia="zh-CN"/>
+        </w:rPr>
+        <w:t>#salt 'Codis-02' cmd.run 'echo "2" &gt; /data/application/zookeeper/db/myid'</w:t>
+      </w:r>
+    </w:p>
+    <w:p>
+      <w:pPr>
+        <w:shd w:val="clear" w:fill="8EAADB" w:themeFill="accent5" w:themeFillTint="99"/>
+        <w:ind w:firstLine="420" w:firstLineChars="0"/>
+        <w:rPr>
+          <w:rFonts w:hint="eastAsia"/>
+          <w:lang w:val="en-US" w:eastAsia="zh-CN"/>
+        </w:rPr>
+      </w:pPr>
+      <w:r>
+        <w:rPr>
+          <w:rFonts w:hint="eastAsia"/>
+          <w:lang w:val="en-US" w:eastAsia="zh-CN"/>
+        </w:rPr>
+        <w:t>#salt 'Codis-03' cmd.run 'echo "3" &gt; /data/application/zookeeper/db/myid'</w:t>
+      </w:r>
+    </w:p>
+    <w:p>
+      <w:pPr>
+        <w:ind w:firstLine="420" w:firstLineChars="0"/>
+        <w:rPr>
+          <w:rFonts w:hint="eastAsia"/>
+          <w:lang w:val="en-US" w:eastAsia="zh-CN"/>
+        </w:rPr>
+      </w:pPr>
+    </w:p>
+    <w:p>
+      <w:pPr>
+        <w:ind w:firstLine="420" w:firstLineChars="0"/>
+        <w:rPr>
+          <w:rFonts w:hint="eastAsia" w:eastAsiaTheme="minorEastAsia"/>
+          <w:lang w:val="en-US" w:eastAsia="zh-CN"/>
+        </w:rPr>
+      </w:pPr>
+      <w:r>
+        <w:rPr>
+          <w:rFonts w:hint="eastAsia"/>
+          <w:lang w:val="en-US" w:eastAsia="zh-CN"/>
+        </w:rPr>
         <w:t>启动Zookeeper</w:t>
       </w:r>
     </w:p>
@@ -2300,14 +2313,7 @@
           <w:rFonts w:hint="eastAsia"/>
           <w:lang w:val="en-US" w:eastAsia="zh-CN"/>
         </w:rPr>
-        <w:t xml:space="preserve">#salt 'Codis-*' cmd.run '/data/application/zookeeper/bin/zkServer.sh </w:t>
-      </w:r>
-      <w:r>
-        <w:rPr>
-          <w:rFonts w:hint="eastAsia"/>
-          <w:lang w:val="en-US" w:eastAsia="zh-CN"/>
-        </w:rPr>
-        <w:t>status'</w:t>
+        <w:t>#salt 'Codis-*' cmd.run '/data/application/zookeeper/bin/zkServer.sh status'</w:t>
       </w:r>
     </w:p>
     <w:p>
@@ -2472,7 +2478,7 @@
     <w:lsdException w:qFormat="1" w:unhideWhenUsed="0" w:uiPriority="0" w:semiHidden="0" w:name="Title"/>
     <w:lsdException w:unhideWhenUsed="0" w:uiPriority="0" w:semiHidden="0" w:name="Closing"/>
     <w:lsdException w:unhideWhenUsed="0" w:uiPriority="0" w:semiHidden="0" w:name="Signature"/>
-    <w:lsdException w:unhideWhenUsed="0" w:uiPriority="0" w:name="Default Paragraph Font"/>
+    <w:lsdException w:qFormat="1" w:unhideWhenUsed="0" w:uiPriority="0" w:name="Default Paragraph Font"/>
     <w:lsdException w:unhideWhenUsed="0" w:uiPriority="0" w:semiHidden="0" w:name="Body Text"/>
     <w:lsdException w:unhideWhenUsed="0" w:uiPriority="0" w:semiHidden="0" w:name="Body Text Indent"/>
     <w:lsdException w:unhideWhenUsed="0" w:uiPriority="0" w:semiHidden="0" w:name="List Continue"/>
@@ -2675,6 +2681,7 @@
   <w:style w:type="character" w:default="1" w:styleId="2">
     <w:name w:val="Default Paragraph Font"/>
     <w:semiHidden/>
+    <w:qFormat/>
     <w:uiPriority w:val="0"/>
   </w:style>
   <w:style w:type="table" w:default="1" w:styleId="4">
